--- a/01152015 - Apex, Marchex, Nordstom, Double Down.docx
+++ b/01152015 - Apex, Marchex, Nordstom, Double Down.docx
@@ -1700,7 +1700,15 @@
                 <w:sz w:val="20"/>
                 <w:szCs w:val="20"/>
               </w:rPr>
-              <w:t xml:space="preserve">20 Minute Break </w:t>
+              <w:t>1</w:t>
+            </w:r>
+            <w:r>
+              <w:rPr>
+                <w:rFonts w:ascii="Arial" w:hAnsi="Arial" w:cs="Arial"/>
+                <w:sz w:val="20"/>
+                <w:szCs w:val="20"/>
+              </w:rPr>
+              <w:t xml:space="preserve">0 Minute Break </w:t>
             </w:r>
           </w:p>
         </w:tc>
@@ -1798,7 +1806,15 @@
                 <w:sz w:val="20"/>
                 <w:szCs w:val="20"/>
               </w:rPr>
-              <w:t>2:40-3:10</w:t>
+              <w:t>2:10-3:0</w:t>
+            </w:r>
+            <w:r>
+              <w:rPr>
+                <w:rFonts w:ascii="Arial" w:hAnsi="Arial" w:cs="Arial"/>
+                <w:sz w:val="20"/>
+                <w:szCs w:val="20"/>
+              </w:rPr>
+              <w:t>0</w:t>
             </w:r>
           </w:p>
         </w:tc>
@@ -1935,14 +1951,6 @@
                 <w:szCs w:val="20"/>
               </w:rPr>
             </w:pPr>
-            <w:r>
-              <w:rPr>
-                <w:rFonts w:ascii="Arial" w:hAnsi="Arial" w:cs="Arial"/>
-                <w:sz w:val="20"/>
-                <w:szCs w:val="20"/>
-              </w:rPr>
-              <w:t>2:30-3:00</w:t>
-            </w:r>
           </w:p>
         </w:tc>
         <w:tc>
@@ -2005,7 +2013,23 @@
                 <w:sz w:val="20"/>
                 <w:szCs w:val="20"/>
               </w:rPr>
-              <w:t>3:10-3:15</w:t>
+              <w:t>3:0</w:t>
+            </w:r>
+            <w:r>
+              <w:rPr>
+                <w:rFonts w:ascii="Arial" w:hAnsi="Arial" w:cs="Arial"/>
+                <w:sz w:val="20"/>
+                <w:szCs w:val="20"/>
+              </w:rPr>
+              <w:t>0-3:</w:t>
+            </w:r>
+            <w:r>
+              <w:rPr>
+                <w:rFonts w:ascii="Arial" w:hAnsi="Arial" w:cs="Arial"/>
+                <w:sz w:val="20"/>
+                <w:szCs w:val="20"/>
+              </w:rPr>
+              <w:t>05</w:t>
             </w:r>
           </w:p>
         </w:tc>
@@ -2107,7 +2131,15 @@
                 <w:sz w:val="20"/>
                 <w:szCs w:val="20"/>
               </w:rPr>
-              <w:t>3:15-3:45</w:t>
+              <w:t>3:05-3:3</w:t>
+            </w:r>
+            <w:r>
+              <w:rPr>
+                <w:rFonts w:ascii="Arial" w:hAnsi="Arial" w:cs="Arial"/>
+                <w:sz w:val="20"/>
+                <w:szCs w:val="20"/>
+              </w:rPr>
+              <w:t>5</w:t>
             </w:r>
           </w:p>
         </w:tc>
@@ -2224,14 +2256,6 @@
                 <w:szCs w:val="20"/>
               </w:rPr>
             </w:pPr>
-            <w:r>
-              <w:rPr>
-                <w:rFonts w:ascii="Arial" w:hAnsi="Arial" w:cs="Arial"/>
-                <w:sz w:val="20"/>
-                <w:szCs w:val="20"/>
-              </w:rPr>
-              <w:t>3:05-3:35</w:t>
-            </w:r>
           </w:p>
         </w:tc>
         <w:tc>
@@ -2294,7 +2318,15 @@
                 <w:sz w:val="20"/>
                 <w:szCs w:val="20"/>
               </w:rPr>
-              <w:t>3:45-3:55</w:t>
+              <w:t>3:35-3:4</w:t>
+            </w:r>
+            <w:r>
+              <w:rPr>
+                <w:rFonts w:ascii="Arial" w:hAnsi="Arial" w:cs="Arial"/>
+                <w:sz w:val="20"/>
+                <w:szCs w:val="20"/>
+              </w:rPr>
+              <w:t>5</w:t>
             </w:r>
           </w:p>
         </w:tc>
@@ -2395,7 +2427,15 @@
                 <w:sz w:val="20"/>
                 <w:szCs w:val="20"/>
               </w:rPr>
-              <w:t>3:55-4:25</w:t>
+              <w:t>3:45-4:1</w:t>
+            </w:r>
+            <w:r>
+              <w:rPr>
+                <w:rFonts w:ascii="Arial" w:hAnsi="Arial" w:cs="Arial"/>
+                <w:sz w:val="20"/>
+                <w:szCs w:val="20"/>
+              </w:rPr>
+              <w:t>5</w:t>
             </w:r>
           </w:p>
         </w:tc>
@@ -2532,14 +2572,6 @@
                 <w:szCs w:val="20"/>
               </w:rPr>
             </w:pPr>
-            <w:r>
-              <w:rPr>
-                <w:rFonts w:ascii="Arial" w:hAnsi="Arial" w:cs="Arial"/>
-                <w:sz w:val="20"/>
-                <w:szCs w:val="20"/>
-              </w:rPr>
-              <w:t>3:45-4:15</w:t>
-            </w:r>
           </w:p>
         </w:tc>
         <w:tc>
@@ -2602,7 +2634,15 @@
                 <w:sz w:val="20"/>
                 <w:szCs w:val="20"/>
               </w:rPr>
-              <w:t>4:25-4:30</w:t>
+              <w:t>4:15-4:2</w:t>
+            </w:r>
+            <w:r>
+              <w:rPr>
+                <w:rFonts w:ascii="Arial" w:hAnsi="Arial" w:cs="Arial"/>
+                <w:sz w:val="20"/>
+                <w:szCs w:val="20"/>
+              </w:rPr>
+              <w:t>0</w:t>
             </w:r>
           </w:p>
         </w:tc>
@@ -2703,7 +2743,15 @@
                 <w:sz w:val="20"/>
                 <w:szCs w:val="20"/>
               </w:rPr>
-              <w:t>4:30-5:00</w:t>
+              <w:t>4:20-4:5</w:t>
+            </w:r>
+            <w:r>
+              <w:rPr>
+                <w:rFonts w:ascii="Arial" w:hAnsi="Arial" w:cs="Arial"/>
+                <w:sz w:val="20"/>
+                <w:szCs w:val="20"/>
+              </w:rPr>
+              <w:t>0</w:t>
             </w:r>
           </w:p>
         </w:tc>
@@ -2850,14 +2898,8 @@
                 <w:szCs w:val="20"/>
               </w:rPr>
             </w:pPr>
-            <w:r>
-              <w:rPr>
-                <w:rFonts w:ascii="Arial" w:hAnsi="Arial" w:cs="Arial"/>
-                <w:sz w:val="20"/>
-                <w:szCs w:val="20"/>
-              </w:rPr>
-              <w:t>4:20-4:50</w:t>
-            </w:r>
+            <w:bookmarkStart w:id="0" w:name="_GoBack"/>
+            <w:bookmarkEnd w:id="0"/>
           </w:p>
         </w:tc>
         <w:tc>
@@ -2902,8 +2944,6 @@
           <w:szCs w:val="20"/>
         </w:rPr>
       </w:pPr>
-      <w:bookmarkStart w:id="0" w:name="_GoBack"/>
-      <w:bookmarkEnd w:id="0"/>
     </w:p>
     <w:sectPr>
       <w:headerReference w:type="default" r:id="rId7"/>

--- a/01152015 - Apex, Marchex, Nordstom, Double Down.docx
+++ b/01152015 - Apex, Marchex, Nordstom, Double Down.docx
@@ -542,8 +542,18 @@
                 <w:sz w:val="20"/>
                 <w:szCs w:val="20"/>
               </w:rPr>
-              <w:t>Kate Fulton</w:t>
-            </w:r>
+              <w:t xml:space="preserve">Kat </w:t>
+            </w:r>
+            <w:proofErr w:type="spellStart"/>
+            <w:r>
+              <w:rPr>
+                <w:rFonts w:ascii="Arial" w:hAnsi="Arial" w:cs="Arial"/>
+                <w:sz w:val="20"/>
+                <w:szCs w:val="20"/>
+              </w:rPr>
+              <w:t>Patke</w:t>
+            </w:r>
+            <w:proofErr w:type="spellEnd"/>
           </w:p>
         </w:tc>
         <w:tc>
@@ -1188,18 +1198,10 @@
                 <w:sz w:val="20"/>
                 <w:szCs w:val="20"/>
               </w:rPr>
-              <w:t xml:space="preserve">Kat </w:t>
-            </w:r>
-            <w:proofErr w:type="spellStart"/>
-            <w:r>
-              <w:rPr>
-                <w:rFonts w:ascii="Arial" w:hAnsi="Arial" w:cs="Arial"/>
-                <w:sz w:val="20"/>
-                <w:szCs w:val="20"/>
-              </w:rPr>
-              <w:t>Patke</w:t>
-            </w:r>
-            <w:proofErr w:type="spellEnd"/>
+              <w:t>Kate Fulton</w:t>
+            </w:r>
+            <w:bookmarkStart w:id="0" w:name="_GoBack"/>
+            <w:bookmarkEnd w:id="0"/>
           </w:p>
         </w:tc>
         <w:tc>
@@ -2898,8 +2900,6 @@
                 <w:szCs w:val="20"/>
               </w:rPr>
             </w:pPr>
-            <w:bookmarkStart w:id="0" w:name="_GoBack"/>
-            <w:bookmarkEnd w:id="0"/>
           </w:p>
         </w:tc>
         <w:tc>

--- a/01152015 - Apex, Marchex, Nordstom, Double Down.docx
+++ b/01152015 - Apex, Marchex, Nordstom, Double Down.docx
@@ -1200,8 +1200,6 @@
               </w:rPr>
               <w:t>Kate Fulton</w:t>
             </w:r>
-            <w:bookmarkStart w:id="0" w:name="_GoBack"/>
-            <w:bookmarkEnd w:id="0"/>
           </w:p>
         </w:tc>
         <w:tc>
@@ -2517,8 +2515,18 @@
                 <w:sz w:val="20"/>
                 <w:szCs w:val="20"/>
               </w:rPr>
-              <w:t>Kristen McCabe</w:t>
-            </w:r>
+              <w:t xml:space="preserve">Brenda </w:t>
+            </w:r>
+            <w:proofErr w:type="spellStart"/>
+            <w:r>
+              <w:rPr>
+                <w:rFonts w:ascii="Arial" w:hAnsi="Arial" w:cs="Arial"/>
+                <w:sz w:val="20"/>
+                <w:szCs w:val="20"/>
+              </w:rPr>
+              <w:t>Praggastis</w:t>
+            </w:r>
+            <w:proofErr w:type="spellEnd"/>
           </w:p>
         </w:tc>
         <w:tc>
@@ -2843,18 +2851,10 @@
                 <w:sz w:val="20"/>
                 <w:szCs w:val="20"/>
               </w:rPr>
-              <w:t xml:space="preserve">Brenda </w:t>
-            </w:r>
-            <w:proofErr w:type="spellStart"/>
-            <w:r>
-              <w:rPr>
-                <w:rFonts w:ascii="Arial" w:hAnsi="Arial" w:cs="Arial"/>
-                <w:sz w:val="20"/>
-                <w:szCs w:val="20"/>
-              </w:rPr>
-              <w:t>Praggastis</w:t>
-            </w:r>
-            <w:proofErr w:type="spellEnd"/>
+              <w:t>Kristen McCabe</w:t>
+            </w:r>
+            <w:bookmarkStart w:id="0" w:name="_GoBack"/>
+            <w:bookmarkEnd w:id="0"/>
           </w:p>
         </w:tc>
         <w:tc>

--- a/01152015 - Apex, Marchex, Nordstom, Double Down.docx
+++ b/01152015 - Apex, Marchex, Nordstom, Double Down.docx
@@ -1669,7 +1669,15 @@
                 <w:sz w:val="20"/>
                 <w:szCs w:val="20"/>
               </w:rPr>
-              <w:t>2:20-2:40</w:t>
+              <w:t>2:20-2:3</w:t>
+            </w:r>
+            <w:r>
+              <w:rPr>
+                <w:rFonts w:ascii="Arial" w:hAnsi="Arial" w:cs="Arial"/>
+                <w:sz w:val="20"/>
+                <w:szCs w:val="20"/>
+              </w:rPr>
+              <w:t>0</w:t>
             </w:r>
           </w:p>
         </w:tc>
@@ -1806,7 +1814,17 @@
                 <w:sz w:val="20"/>
                 <w:szCs w:val="20"/>
               </w:rPr>
-              <w:t>2:10-3:0</w:t>
+              <w:t>2:3</w:t>
+            </w:r>
+            <w:bookmarkStart w:id="0" w:name="_GoBack"/>
+            <w:bookmarkEnd w:id="0"/>
+            <w:r>
+              <w:rPr>
+                <w:rFonts w:ascii="Arial" w:hAnsi="Arial" w:cs="Arial"/>
+                <w:sz w:val="20"/>
+                <w:szCs w:val="20"/>
+              </w:rPr>
+              <w:t>0-3:0</w:t>
             </w:r>
             <w:r>
               <w:rPr>
@@ -2853,8 +2871,6 @@
               </w:rPr>
               <w:t>Kristen McCabe</w:t>
             </w:r>
-            <w:bookmarkStart w:id="0" w:name="_GoBack"/>
-            <w:bookmarkEnd w:id="0"/>
           </w:p>
         </w:tc>
         <w:tc>
